--- a/img/9+ Years Exp Full Stack Designer.docx
+++ b/img/9+ Years Exp Full Stack Designer.docx
@@ -192,19 +192,7 @@
                     <w:rPr>
                       <w:rFonts w:cstheme="minorHAnsi"/>
                     </w:rPr>
-                    <w:t xml:space="preserve">"Innovative </w:t>
-                  </w:r>
-                  <w:r>
-                    <w:rPr>
-                      <w:rFonts w:cstheme="minorHAnsi"/>
-                    </w:rPr>
-                    <w:t>Front-End</w:t>
-                  </w:r>
-                  <w:r>
-                    <w:rPr>
-                      <w:rFonts w:cstheme="minorHAnsi"/>
-                    </w:rPr>
-                    <w:t xml:space="preserve"> Developer with over 9 years of experience crafting seamless digital experiences, including 2 years of specialized work with React and Redux. Specializing in HTML5, CSS3, JavaScript, and the React ecosystem, I transform ideas into visually stunning, user-friendly websites. With expertise in React, I create reusable components that enhance efficiency and scalability, while leveraging Redux for robust state management across complex applications. Passionate about UI/UX design, I combine a designer’s creativity with a developer’s technical acumen to build responsive, dynamic web solutions that prioritize both performance and aesthetics."</w:t>
+                    <w:t>"Innovative Front-End Developer with over 9 years of experience crafting seamless digital experiences, including 2 years of specialized work with React and Redux. Specializing in HTML5, CSS3, JavaScript, and the React ecosystem, I transform ideas into visually stunning, user-friendly websites. With expertise in React, I create reusable components that enhance efficiency and scalability, while leveraging Redux for robust state management across complex applications. Passionate about UI/UX design, I combine a designer’s creativity with a developer’s technical acumen to build responsive, dynamic web solutions that prioritize both performance and aesthetics."</w:t>
                   </w:r>
                 </w:p>
               </w:txbxContent>
@@ -883,7 +871,7 @@
         <w:t xml:space="preserve"> CSS3, </w:t>
       </w:r>
       <w:r>
-        <w:t>jQuery</w:t>
+        <w:t>React</w:t>
       </w:r>
       <w:r>
         <w:t>,</w:t>
@@ -918,10 +906,7 @@
         <w:t xml:space="preserve">   </w:t>
       </w:r>
       <w:r>
-        <w:t xml:space="preserve">JavaScript, </w:t>
-      </w:r>
-      <w:r>
-        <w:t>React</w:t>
+        <w:t xml:space="preserve">JavaScript, TypeScript </w:t>
       </w:r>
     </w:p>
     <w:p>
@@ -4548,6 +4533,7 @@
   <w:style w:type="character" w:default="1" w:styleId="DefaultParagraphFont">
     <w:name w:val="Default Paragraph Font"/>
     <w:uiPriority w:val="1"/>
+    <w:semiHidden/>
     <w:unhideWhenUsed/>
   </w:style>
   <w:style w:type="table" w:default="1" w:styleId="TableNormal">
